--- a/soilReports/jobAid_pedonReport_Stephen.docx
+++ b/soilReports/jobAid_pedonReport_Stephen.docx
@@ -6,6 +6,8 @@
       <w:pPr>
         <w:pStyle w:val="Title"/>
       </w:pPr>
+      <w:bookmarkStart w:id="0" w:name="_GoBack"/>
+      <w:bookmarkEnd w:id="0"/>
       <w:r>
         <w:t xml:space="preserve">Summarizing </w:t>
       </w:r>
@@ -29,16 +31,8 @@
         <w:rPr>
           <w:rStyle w:val="SubtleEmphasis"/>
         </w:rPr>
-        <w:t xml:space="preserve">By Stephen </w:t>
-      </w:r>
-      <w:proofErr w:type="spellStart"/>
-      <w:r>
-        <w:rPr>
-          <w:rStyle w:val="SubtleEmphasis"/>
-        </w:rPr>
-        <w:t>Roecker</w:t>
-      </w:r>
-      <w:proofErr w:type="spellEnd"/>
+        <w:t>By Stephen Roecker</w:t>
+      </w:r>
     </w:p>
     <w:p>
       <w:pPr>
@@ -52,7 +46,7 @@
       <w:r>
         <w:t xml:space="preserve">This job aid </w:t>
       </w:r>
-      <w:del w:id="0" w:author="Roecker, Stephen - NRCS, Indianapolis, IN" w:date="2015-01-27T09:39:00Z">
+      <w:del w:id="1" w:author="Roecker, Stephen - NRCS, Indianapolis, IN" w:date="2015-01-27T09:39:00Z">
         <w:r>
           <w:delText xml:space="preserve">is intended to </w:delText>
         </w:r>
@@ -60,7 +54,7 @@
       <w:r>
         <w:t>demonstrate</w:t>
       </w:r>
-      <w:ins w:id="1" w:author="Roecker, Stephen - NRCS, Indianapolis, IN" w:date="2015-01-27T09:39:00Z">
+      <w:ins w:id="2" w:author="Roecker, Stephen - NRCS, Indianapolis, IN" w:date="2015-01-27T09:39:00Z">
         <w:r>
           <w:t>s</w:t>
         </w:r>
@@ -71,13 +65,16 @@
       <w:r>
         <w:t xml:space="preserve">a </w:t>
       </w:r>
-      <w:del w:id="2" w:author="Roecker, Stephen - NRCS, Indianapolis, IN" w:date="2015-01-27T09:38:00Z">
+      <w:r>
+        <w:t xml:space="preserve">prewritten </w:t>
+      </w:r>
+      <w:del w:id="3" w:author="Roecker, Stephen - NRCS, Indianapolis, IN" w:date="2015-01-27T09:38:00Z">
         <w:r>
           <w:delText>a musym or mukey</w:delText>
         </w:r>
       </w:del>
       <w:proofErr w:type="spellStart"/>
-      <w:ins w:id="3" w:author="Roecker, Stephen - NRCS, Indianapolis, IN" w:date="2015-01-27T09:38:00Z">
+      <w:ins w:id="4" w:author="Roecker, Stephen - NRCS, Indianapolis, IN" w:date="2015-01-27T09:38:00Z">
         <w:r>
           <w:t>knitr</w:t>
         </w:r>
@@ -86,35 +83,35 @@
       <w:r>
         <w:t xml:space="preserve"> report</w:t>
       </w:r>
-      <w:del w:id="4" w:author="Roecker, Stephen - NRCS, Indianapolis, IN" w:date="2015-01-27T09:38:00Z">
+      <w:del w:id="5" w:author="Roecker, Stephen - NRCS, Indianapolis, IN" w:date="2015-01-27T09:38:00Z">
         <w:r>
           <w:delText xml:space="preserve"> sc</w:delText>
         </w:r>
       </w:del>
-      <w:del w:id="5" w:author="Roecker, Stephen - NRCS, Indianapolis, IN" w:date="2015-01-27T09:39:00Z">
+      <w:del w:id="6" w:author="Roecker, Stephen - NRCS, Indianapolis, IN" w:date="2015-01-27T09:39:00Z">
         <w:r>
           <w:delText>ript</w:delText>
         </w:r>
       </w:del>
-      <w:ins w:id="6" w:author="Roecker, Stephen - NRCS, Indianapolis, IN" w:date="2015-01-27T09:39:00Z">
-        <w:r>
-          <w:t xml:space="preserve"> </w:t>
-        </w:r>
-      </w:ins>
-      <w:r>
-        <w:t>on</w:t>
-      </w:r>
       <w:ins w:id="7" w:author="Roecker, Stephen - NRCS, Indianapolis, IN" w:date="2015-01-27T09:39:00Z">
         <w:r>
           <w:t xml:space="preserve"> </w:t>
         </w:r>
       </w:ins>
+      <w:r>
+        <w:t>on</w:t>
+      </w:r>
+      <w:ins w:id="8" w:author="Roecker, Stephen - NRCS, Indianapolis, IN" w:date="2015-01-27T09:39:00Z">
+        <w:r>
+          <w:t xml:space="preserve"> </w:t>
+        </w:r>
+      </w:ins>
       <w:proofErr w:type="spellStart"/>
       <w:r>
         <w:t>pedon</w:t>
       </w:r>
       <w:proofErr w:type="spellEnd"/>
-      <w:ins w:id="8" w:author="Roecker, Stephen - NRCS, Indianapolis, IN" w:date="2015-01-27T09:39:00Z">
+      <w:ins w:id="9" w:author="Roecker, Stephen - NRCS, Indianapolis, IN" w:date="2015-01-27T09:39:00Z">
         <w:r>
           <w:t xml:space="preserve"> data</w:t>
         </w:r>
@@ -130,47 +127,47 @@
       <w:r>
         <w:t>.</w:t>
       </w:r>
-      <w:del w:id="9" w:author="Roecker, Stephen - NRCS, Indianapolis, IN" w:date="2015-01-27T09:52:00Z">
+      <w:del w:id="10" w:author="Roecker, Stephen - NRCS, Indianapolis, IN" w:date="2015-01-27T09:52:00Z">
         <w:r>
           <w:delText xml:space="preserve"> </w:delText>
         </w:r>
       </w:del>
-      <w:ins w:id="10" w:author="Roecker, Stephen - NRCS, Indianapolis, IN" w:date="2015-01-27T09:50:00Z">
+      <w:ins w:id="11" w:author="Roecker, Stephen - NRCS, Indianapolis, IN" w:date="2015-01-27T09:50:00Z">
         <w:r>
           <w:t xml:space="preserve"> These reports can be used to automate the analysis of data</w:t>
         </w:r>
       </w:ins>
-      <w:ins w:id="11" w:author="Roecker, Stephen - NRCS, Indianapolis, IN" w:date="2015-01-27T09:57:00Z">
+      <w:ins w:id="12" w:author="Roecker, Stephen - NRCS, Indianapolis, IN" w:date="2015-01-27T09:57:00Z">
         <w:r>
           <w:t xml:space="preserve">, and produce a standardized summary. With minimal editing </w:t>
         </w:r>
       </w:ins>
-      <w:ins w:id="12" w:author="Roecker, Stephen - NRCS, Indianapolis, IN" w:date="2015-01-27T09:59:00Z">
+      <w:ins w:id="13" w:author="Roecker, Stephen - NRCS, Indianapolis, IN" w:date="2015-01-27T09:59:00Z">
         <w:r>
           <w:t xml:space="preserve">and the push of a button, each </w:t>
         </w:r>
       </w:ins>
-      <w:ins w:id="13" w:author="Roecker, Stephen - NRCS, Indianapolis, IN" w:date="2015-01-27T09:57:00Z">
+      <w:ins w:id="14" w:author="Roecker, Stephen - NRCS, Indianapolis, IN" w:date="2015-01-27T09:57:00Z">
         <w:r>
           <w:t xml:space="preserve">user </w:t>
         </w:r>
       </w:ins>
-      <w:ins w:id="14" w:author="Roecker, Stephen - NRCS, Indianapolis, IN" w:date="2015-01-27T09:59:00Z">
+      <w:ins w:id="15" w:author="Roecker, Stephen - NRCS, Indianapolis, IN" w:date="2015-01-27T09:59:00Z">
         <w:r>
           <w:t xml:space="preserve">can </w:t>
         </w:r>
       </w:ins>
-      <w:ins w:id="15" w:author="Roecker, Stephen - NRCS, Indianapolis, IN" w:date="2015-01-27T10:00:00Z">
+      <w:ins w:id="16" w:author="Roecker, Stephen - NRCS, Indianapolis, IN" w:date="2015-01-27T10:00:00Z">
         <w:r>
           <w:t>produce their own</w:t>
         </w:r>
       </w:ins>
-      <w:ins w:id="16" w:author="Roecker, Stephen - NRCS, Indianapolis, IN" w:date="2015-01-27T09:57:00Z">
+      <w:ins w:id="17" w:author="Roecker, Stephen - NRCS, Indianapolis, IN" w:date="2015-01-27T09:57:00Z">
         <w:r>
           <w:t xml:space="preserve"> report</w:t>
         </w:r>
       </w:ins>
-      <w:ins w:id="17" w:author="Roecker, Stephen - NRCS, Indianapolis, IN" w:date="2015-01-27T10:00:00Z">
+      <w:ins w:id="18" w:author="Roecker, Stephen - NRCS, Indianapolis, IN" w:date="2015-01-27T10:00:00Z">
         <w:r>
           <w:t xml:space="preserve">. Ultimately this is intended to useful for summarizing </w:t>
         </w:r>
@@ -186,7 +183,7 @@
         <w:t>pedons</w:t>
       </w:r>
       <w:proofErr w:type="spellEnd"/>
-      <w:ins w:id="18" w:author="Roecker, Stephen - NRCS, Indianapolis, IN" w:date="2015-01-27T10:01:00Z">
+      <w:ins w:id="19" w:author="Roecker, Stephen - NRCS, Indianapolis, IN" w:date="2015-01-27T10:01:00Z">
         <w:r>
           <w:t>.</w:t>
         </w:r>
@@ -195,26 +192,6 @@
     <w:p>
       <w:pPr>
         <w:pStyle w:val="Heading1"/>
-        <w:pPrChange w:id="19" w:author="Roecker, Stephen - NRCS, Indianapolis, IN" w:date="2015-01-27T10:02:00Z">
-          <w:pPr>
-            <w:pStyle w:val="NoSpacing"/>
-          </w:pPr>
-        </w:pPrChange>
-      </w:pPr>
-      <w:r>
-        <w:t>Objective</w:t>
-      </w:r>
-      <w:r>
-        <w:t>s</w:t>
-      </w:r>
-    </w:p>
-    <w:p>
-      <w:pPr>
-        <w:pStyle w:val="ListParagraph"/>
-        <w:numPr>
-          <w:ilvl w:val="0"/>
-          <w:numId w:val="1"/>
-        </w:numPr>
         <w:pPrChange w:id="20" w:author="Roecker, Stephen - NRCS, Indianapolis, IN" w:date="2015-01-27T10:02:00Z">
           <w:pPr>
             <w:pStyle w:val="NoSpacing"/>
@@ -222,7 +199,10 @@
         </w:pPrChange>
       </w:pPr>
       <w:r>
-        <w:t>Load NASIS selected set</w:t>
+        <w:t>Objective</w:t>
+      </w:r>
+      <w:r>
+        <w:t>s</w:t>
       </w:r>
     </w:p>
     <w:p>
@@ -239,7 +219,7 @@
         </w:pPrChange>
       </w:pPr>
       <w:r>
-        <w:t>Install R packages</w:t>
+        <w:t>Load NASIS selected set</w:t>
       </w:r>
     </w:p>
     <w:p>
@@ -256,10 +236,25 @@
         </w:pPrChange>
       </w:pPr>
       <w:r>
+        <w:t>Install R packages</w:t>
+      </w:r>
+    </w:p>
+    <w:p>
+      <w:pPr>
+        <w:pStyle w:val="ListParagraph"/>
+        <w:numPr>
+          <w:ilvl w:val="0"/>
+          <w:numId w:val="1"/>
+        </w:numPr>
+        <w:pPrChange w:id="23" w:author="Roecker, Stephen - NRCS, Indianapolis, IN" w:date="2015-01-27T10:02:00Z">
+          <w:pPr>
+            <w:pStyle w:val="NoSpacing"/>
+          </w:pPr>
+        </w:pPrChange>
+      </w:pPr>
+      <w:r>
         <w:t>Download report</w:t>
       </w:r>
-      <w:bookmarkStart w:id="23" w:name="_GoBack"/>
-      <w:bookmarkEnd w:id="23"/>
     </w:p>
     <w:p>
       <w:pPr>
@@ -713,6 +708,7 @@
         <w:pStyle w:val="NoSpacing"/>
       </w:pPr>
       <w:r>
+        <w:lastRenderedPageBreak/>
         <w:t xml:space="preserve">This step only need run once. Afterwards you only need to update your R packages intermittently, by clicking the </w:t>
       </w:r>
       <w:r>
@@ -2800,21 +2796,6 @@
 </file>
 
 <file path=customXml/item1.xml><?xml version="1.0" encoding="utf-8"?>
-<p:properties xmlns:p="http://schemas.microsoft.com/office/2006/metadata/properties" xmlns:xsi="http://www.w3.org/2001/XMLSchema-instance" xmlns:pc="http://schemas.microsoft.com/office/infopath/2007/PartnerControls">
-  <documentManagement/>
-</p:properties>
-</file>
-
-<file path=customXml/item2.xml><?xml version="1.0" encoding="utf-8"?>
-<?mso-contentType ?>
-<FormTemplates xmlns="http://schemas.microsoft.com/sharepoint/v3/contenttype/forms">
-  <Display>DocumentLibraryForm</Display>
-  <Edit>DocumentLibraryForm</Edit>
-  <New>DocumentLibraryForm</New>
-</FormTemplates>
-</file>
-
-<file path=customXml/item3.xml><?xml version="1.0" encoding="utf-8"?>
 <ct:contentTypeSchema xmlns:ct="http://schemas.microsoft.com/office/2006/metadata/contentType" xmlns:ma="http://schemas.microsoft.com/office/2006/metadata/properties/metaAttributes" ct:_="" ma:_="" ma:contentTypeName="Document" ma:contentTypeID="0x010100F7544C00D3057743BE3B387AE5A0CB65" ma:contentTypeVersion="1" ma:contentTypeDescription="Create a new document." ma:contentTypeScope="" ma:versionID="b17c8be260b5d39b73de4b53bd70560c">
   <xsd:schema xmlns:xsd="http://www.w3.org/2001/XMLSchema" xmlns:xs="http://www.w3.org/2001/XMLSchema" xmlns:p="http://schemas.microsoft.com/office/2006/metadata/properties" targetNamespace="http://schemas.microsoft.com/office/2006/metadata/properties" ma:root="true" ma:fieldsID="c108c2528f967cc22e90e6b62a496d73">
     <xsd:element name="properties">
@@ -2928,17 +2909,33 @@
 </ct:contentTypeSchema>
 </file>
 
+<file path=customXml/item2.xml><?xml version="1.0" encoding="utf-8"?>
+<?mso-contentType ?>
+<FormTemplates xmlns="http://schemas.microsoft.com/sharepoint/v3/contenttype/forms">
+  <Display>DocumentLibraryForm</Display>
+  <Edit>DocumentLibraryForm</Edit>
+  <New>DocumentLibraryForm</New>
+</FormTemplates>
+</file>
+
+<file path=customXml/item3.xml><?xml version="1.0" encoding="utf-8"?>
+<p:properties xmlns:p="http://schemas.microsoft.com/office/2006/metadata/properties" xmlns:xsi="http://www.w3.org/2001/XMLSchema-instance" xmlns:pc="http://schemas.microsoft.com/office/infopath/2007/PartnerControls">
+  <documentManagement/>
+</p:properties>
+</file>
+
 <file path=customXml/itemProps1.xml><?xml version="1.0" encoding="utf-8"?>
-<ds:datastoreItem xmlns:ds="http://schemas.openxmlformats.org/officeDocument/2006/customXml" ds:itemID="{9CD85A39-0A29-47BB-AF9E-777A3E6AD76E}">
+<ds:datastoreItem xmlns:ds="http://schemas.openxmlformats.org/officeDocument/2006/customXml" ds:itemID="{F3323B53-4DF8-440B-81A9-DEEC167F0D5F}">
   <ds:schemaRefs>
+    <ds:schemaRef ds:uri="http://schemas.microsoft.com/office/2006/metadata/contentType"/>
+    <ds:schemaRef ds:uri="http://schemas.microsoft.com/office/2006/metadata/properties/metaAttributes"/>
+    <ds:schemaRef ds:uri="http://www.w3.org/2001/XMLSchema"/>
     <ds:schemaRef ds:uri="http://schemas.microsoft.com/office/2006/metadata/properties"/>
+    <ds:schemaRef ds:uri="http://schemas.openxmlformats.org/package/2006/metadata/core-properties"/>
+    <ds:schemaRef ds:uri="http://purl.org/dc/elements/1.1/"/>
+    <ds:schemaRef ds:uri="http://purl.org/dc/terms/"/>
+    <ds:schemaRef ds:uri="http://schemas.microsoft.com/internal/obd"/>
     <ds:schemaRef ds:uri="http://schemas.microsoft.com/office/infopath/2007/PartnerControls"/>
-    <ds:schemaRef ds:uri="http://schemas.microsoft.com/office/2006/documentManagement/types"/>
-    <ds:schemaRef ds:uri="http://purl.org/dc/dcmitype/"/>
-    <ds:schemaRef ds:uri="http://purl.org/dc/elements/1.1/"/>
-    <ds:schemaRef ds:uri="http://schemas.openxmlformats.org/package/2006/metadata/core-properties"/>
-    <ds:schemaRef ds:uri="http://www.w3.org/XML/1998/namespace"/>
-    <ds:schemaRef ds:uri="http://purl.org/dc/terms/"/>
   </ds:schemaRefs>
 </ds:datastoreItem>
 </file>
@@ -2952,16 +2949,9 @@
 </file>
 
 <file path=customXml/itemProps3.xml><?xml version="1.0" encoding="utf-8"?>
-<ds:datastoreItem xmlns:ds="http://schemas.openxmlformats.org/officeDocument/2006/customXml" ds:itemID="{F3323B53-4DF8-440B-81A9-DEEC167F0D5F}">
+<ds:datastoreItem xmlns:ds="http://schemas.openxmlformats.org/officeDocument/2006/customXml" ds:itemID="{9CD85A39-0A29-47BB-AF9E-777A3E6AD76E}">
   <ds:schemaRefs>
-    <ds:schemaRef ds:uri="http://schemas.microsoft.com/office/2006/metadata/contentType"/>
-    <ds:schemaRef ds:uri="http://schemas.microsoft.com/office/2006/metadata/properties/metaAttributes"/>
-    <ds:schemaRef ds:uri="http://www.w3.org/2001/XMLSchema"/>
     <ds:schemaRef ds:uri="http://schemas.microsoft.com/office/2006/metadata/properties"/>
-    <ds:schemaRef ds:uri="http://schemas.openxmlformats.org/package/2006/metadata/core-properties"/>
-    <ds:schemaRef ds:uri="http://purl.org/dc/elements/1.1/"/>
-    <ds:schemaRef ds:uri="http://purl.org/dc/terms/"/>
-    <ds:schemaRef ds:uri="http://schemas.microsoft.com/internal/obd"/>
     <ds:schemaRef ds:uri="http://schemas.microsoft.com/office/infopath/2007/PartnerControls"/>
   </ds:schemaRefs>
 </ds:datastoreItem>
